--- a/WP-Security-Style-Guide.docx
+++ b/WP-Security-Style-Guide.docx
@@ -76,7 +76,7 @@
         <w:t xml:space="preserve"> </w:t>
       </w:r>
       <w:r>
-        <w:t xml:space="preserve">February 16, 2026</w:t>
+        <w:t xml:space="preserve">March 1, 2026</w:t>
       </w:r>
     </w:p>
     <w:bookmarkStart w:id="20" w:name="X36581bebeabca3416158536cdfb70d32280bdb0"/>

--- a/WP-Security-Style-Guide.docx
+++ b/WP-Security-Style-Guide.docx
@@ -7,7 +7,7 @@
         <w:pStyle w:val="Title"/>
       </w:pPr>
       <w:r>
-        <w:t xml:space="preserve">A Style Guide for Writing About WordPress and Security — DRAFT</w:t>
+        <w:t xml:space="preserve">Writing About WordPress and Security: A Style Guide — DRAFT</w:t>
       </w:r>
     </w:p>
     <w:p>
@@ -44,13 +44,13 @@
         </w:p>
       </w:sdtContent>
     </w:sdt>
-    <w:bookmarkStart w:id="74" w:name="Xbbdc63fa7146f6a8d6594bb19070590d855d9c7"/>
+    <w:bookmarkStart w:id="74" w:name="Xbafa98e8e570bd881de8f411fd35cf34d5038e3"/>
     <w:p>
       <w:pPr>
         <w:pStyle w:val="Heading1"/>
       </w:pPr>
       <w:r>
-        <w:t xml:space="preserve">A Style Guide for Writing About WordPress and Security — DRAFT</w:t>
+        <w:t xml:space="preserve">Writing About WordPress and Security: A Style Guide — DRAFT</w:t>
       </w:r>
     </w:p>
     <w:p>
@@ -93,7 +93,7 @@
         <w:pStyle w:val="FirstParagraph"/>
       </w:pPr>
       <w:r>
-        <w:t xml:space="preserve">We maintain a security product, but the product is not security.</w:t>
+        <w:t xml:space="preserve">Security isn’t anyone’s product — even if they create, maintain, and sell a security product — but security is everyone’s responsibility.</w:t>
       </w:r>
     </w:p>
     <w:p>
